--- a/exam2studyguide.docx
+++ b/exam2studyguide.docx
@@ -14,6 +14,381 @@
           <w:ilvl w:val="0"/>
           <w:numId w:val="1"/>
         </w:numPr>
+        <w:rPr>
+          <w:highlight w:val="yellow"/>
+        </w:rPr>
+      </w:pPr>
+      <w:r>
+        <w:rPr>
+          <w:rFonts w:ascii="Source Sans Pro" w:hAnsi="Source Sans Pro"/>
+          <w:color w:val="1F1F1F"/>
+          <w:highlight w:val="yellow"/>
+          <w:shd w:val="clear" w:color="auto" w:fill="FFFFFF"/>
+        </w:rPr>
+        <w:t>single-linkage (MIN) hierarchical clustering with two clusters?</w:t>
+      </w:r>
+    </w:p>
+    <w:p>
+      <w:pPr>
+        <w:pStyle w:val="ListParagraph"/>
+        <w:numPr>
+          <w:ilvl w:val="0"/>
+          <w:numId w:val="1"/>
+        </w:numPr>
+      </w:pPr>
+      <w:r>
+        <w:t xml:space="preserve">Identify the number of clusters using the center-based, contiguity-based, and density-based definitions for below </w:t>
+      </w:r>
+      <w:proofErr w:type="gramStart"/>
+      <w:r>
+        <w:t>figure</w:t>
+      </w:r>
+      <w:proofErr w:type="gramEnd"/>
+    </w:p>
+    <w:p>
+      <w:pPr>
+        <w:pStyle w:val="ListParagraph"/>
+        <w:numPr>
+          <w:ilvl w:val="0"/>
+          <w:numId w:val="1"/>
+        </w:numPr>
+        <w:rPr>
+          <w:highlight w:val="yellow"/>
+        </w:rPr>
+      </w:pPr>
+      <w:r>
+        <w:rPr>
+          <w:highlight w:val="yellow"/>
+        </w:rPr>
+        <w:t xml:space="preserve">What </w:t>
+      </w:r>
+      <w:r>
+        <w:rPr>
+          <w:highlight w:val="yellow"/>
+        </w:rPr>
+        <w:t>would be the clusters if we use complete-linkage (MAX) hierarchical clustering with three clusters?</w:t>
+      </w:r>
+    </w:p>
+    <w:p>
+      <w:pPr>
+        <w:pStyle w:val="ListParagraph"/>
+        <w:numPr>
+          <w:ilvl w:val="0"/>
+          <w:numId w:val="1"/>
+        </w:numPr>
+      </w:pPr>
+      <w:r>
+        <w:t>What would be the clusters if we use DBSCAN clustering with following parameters?</w:t>
+      </w:r>
+      <w:r>
+        <w:t xml:space="preserve"> </w:t>
+      </w:r>
+      <w:r>
+        <w:t>How many core samples</w:t>
+      </w:r>
+      <w:r>
+        <w:t>?</w:t>
+      </w:r>
+    </w:p>
+    <w:p>
+      <w:pPr>
+        <w:pStyle w:val="ListParagraph"/>
+        <w:numPr>
+          <w:ilvl w:val="1"/>
+          <w:numId w:val="1"/>
+        </w:numPr>
+      </w:pPr>
+      <w:r>
+        <w:t>Eps</w:t>
+      </w:r>
+      <w:r>
+        <w:t xml:space="preserve"> (epsilon, the threshold)</w:t>
+      </w:r>
+      <w:r>
+        <w:t>: 3</w:t>
+      </w:r>
+    </w:p>
+    <w:p>
+      <w:pPr>
+        <w:pStyle w:val="ListParagraph"/>
+        <w:numPr>
+          <w:ilvl w:val="1"/>
+          <w:numId w:val="1"/>
+        </w:numPr>
+      </w:pPr>
+      <w:r>
+        <w:t>Minimum samples (</w:t>
+      </w:r>
+      <w:proofErr w:type="spellStart"/>
+      <w:r>
+        <w:t>MinPts</w:t>
+      </w:r>
+      <w:proofErr w:type="spellEnd"/>
+      <w:r>
+        <w:t>): 2</w:t>
+      </w:r>
+    </w:p>
+    <w:p>
+      <w:pPr>
+        <w:pStyle w:val="ListParagraph"/>
+        <w:numPr>
+          <w:ilvl w:val="1"/>
+          <w:numId w:val="1"/>
+        </w:numPr>
+      </w:pPr>
+      <w:r>
+        <w:t>Distance measurement: Euclidean distance</w:t>
+      </w:r>
+    </w:p>
+    <w:p>
+      <w:pPr>
+        <w:pStyle w:val="ListParagraph"/>
+        <w:numPr>
+          <w:ilvl w:val="2"/>
+          <w:numId w:val="1"/>
+        </w:numPr>
+      </w:pPr>
+      <w:r>
+        <w:t>SQRT(</w:t>
+      </w:r>
+      <w:r>
+        <w:t>(</w:t>
+      </w:r>
+      <w:r>
+        <w:t>X</w:t>
+      </w:r>
+      <w:r>
+        <w:t>1-x</w:t>
+      </w:r>
+      <w:proofErr w:type="gramStart"/>
+      <w:r>
+        <w:t>2)</w:t>
+      </w:r>
+      <w:r>
+        <w:t>^</w:t>
+      </w:r>
+      <w:proofErr w:type="gramEnd"/>
+      <w:r>
+        <w:t xml:space="preserve">2 + </w:t>
+      </w:r>
+      <w:r>
+        <w:t>(</w:t>
+      </w:r>
+      <w:r>
+        <w:t>y</w:t>
+      </w:r>
+      <w:r>
+        <w:t>1-y2)</w:t>
+      </w:r>
+      <w:r>
+        <w:t>^2)</w:t>
+      </w:r>
+    </w:p>
+    <w:p>
+      <w:pPr>
+        <w:pStyle w:val="ListParagraph"/>
+        <w:numPr>
+          <w:ilvl w:val="0"/>
+          <w:numId w:val="1"/>
+        </w:numPr>
+      </w:pPr>
+      <w:r>
+        <w:t>compute average Silhouette coefficient for all samples of this clustering.</w:t>
+      </w:r>
+    </w:p>
+    <w:p/>
+    <w:p>
+      <w:pPr>
+        <w:pStyle w:val="ListParagraph"/>
+        <w:numPr>
+          <w:ilvl w:val="0"/>
+          <w:numId w:val="1"/>
+        </w:numPr>
+      </w:pPr>
+      <w:r>
+        <w:t>This video goes thru the matrix:</w:t>
+      </w:r>
+    </w:p>
+    <w:p>
+      <w:pPr>
+        <w:pStyle w:val="ListParagraph"/>
+        <w:numPr>
+          <w:ilvl w:val="1"/>
+          <w:numId w:val="1"/>
+        </w:numPr>
+      </w:pPr>
+      <w:r>
+        <w:t>Hierarchical clustering &gt; agglomerative clustering</w:t>
+      </w:r>
+    </w:p>
+    <w:p>
+      <w:pPr>
+        <w:pStyle w:val="ListParagraph"/>
+        <w:numPr>
+          <w:ilvl w:val="2"/>
+          <w:numId w:val="1"/>
+        </w:numPr>
+      </w:pPr>
+      <w:hyperlink r:id="rId5" w:history="1">
+        <w:r>
+          <w:rPr>
+            <w:rStyle w:val="Hyperlink"/>
+          </w:rPr>
+          <w:t>https://www.coursera.org/learn/cse572/lecture/EOPUW/agglomerative-clustering</w:t>
+        </w:r>
+      </w:hyperlink>
+    </w:p>
+    <w:p/>
+    <w:p>
+      <w:r>
+        <w:t>Hierarchical clustering</w:t>
+      </w:r>
+    </w:p>
+    <w:p>
+      <w:pPr>
+        <w:pStyle w:val="ListParagraph"/>
+        <w:numPr>
+          <w:ilvl w:val="0"/>
+          <w:numId w:val="1"/>
+        </w:numPr>
+      </w:pPr>
+      <w:r>
+        <w:t>basic algorithm</w:t>
+      </w:r>
+    </w:p>
+    <w:p>
+      <w:pPr>
+        <w:pStyle w:val="ListParagraph"/>
+        <w:numPr>
+          <w:ilvl w:val="1"/>
+          <w:numId w:val="1"/>
+        </w:numPr>
+      </w:pPr>
+      <w:r>
+        <w:t>compute proximity matrix</w:t>
+      </w:r>
+    </w:p>
+    <w:p>
+      <w:pPr>
+        <w:pStyle w:val="ListParagraph"/>
+        <w:numPr>
+          <w:ilvl w:val="1"/>
+          <w:numId w:val="1"/>
+        </w:numPr>
+      </w:pPr>
+      <w:r>
+        <w:t xml:space="preserve">let each data point be a </w:t>
+      </w:r>
+      <w:proofErr w:type="gramStart"/>
+      <w:r>
+        <w:t>cluster</w:t>
+      </w:r>
+      <w:proofErr w:type="gramEnd"/>
+    </w:p>
+    <w:p>
+      <w:pPr>
+        <w:pStyle w:val="ListParagraph"/>
+        <w:numPr>
+          <w:ilvl w:val="1"/>
+          <w:numId w:val="1"/>
+        </w:numPr>
+      </w:pPr>
+      <w:r>
+        <w:t>repeat</w:t>
+      </w:r>
+    </w:p>
+    <w:p>
+      <w:pPr>
+        <w:pStyle w:val="ListParagraph"/>
+        <w:numPr>
+          <w:ilvl w:val="2"/>
+          <w:numId w:val="1"/>
+        </w:numPr>
+      </w:pPr>
+      <w:r>
+        <w:t>merge 2 closest clusters</w:t>
+      </w:r>
+    </w:p>
+    <w:p>
+      <w:pPr>
+        <w:pStyle w:val="ListParagraph"/>
+        <w:numPr>
+          <w:ilvl w:val="2"/>
+          <w:numId w:val="1"/>
+        </w:numPr>
+      </w:pPr>
+      <w:r>
+        <w:t xml:space="preserve">update the proximity </w:t>
+      </w:r>
+      <w:proofErr w:type="gramStart"/>
+      <w:r>
+        <w:t>matrix</w:t>
+      </w:r>
+      <w:proofErr w:type="gramEnd"/>
+    </w:p>
+    <w:p>
+      <w:pPr>
+        <w:pStyle w:val="ListParagraph"/>
+        <w:numPr>
+          <w:ilvl w:val="3"/>
+          <w:numId w:val="1"/>
+        </w:numPr>
+      </w:pPr>
+      <w:r>
+        <w:t xml:space="preserve">for </w:t>
+      </w:r>
+      <w:proofErr w:type="gramStart"/>
+      <w:r>
+        <w:t>example</w:t>
+      </w:r>
+      <w:proofErr w:type="gramEnd"/>
+      <w:r>
+        <w:t xml:space="preserve"> if P3 and P6 are the coordinates of the closet point in the </w:t>
+      </w:r>
+      <w:proofErr w:type="spellStart"/>
+      <w:r>
+        <w:t>prox</w:t>
+      </w:r>
+      <w:proofErr w:type="spellEnd"/>
+      <w:r>
+        <w:t xml:space="preserve"> matrix, we will merge those. To update the </w:t>
+      </w:r>
+      <w:proofErr w:type="gramStart"/>
+      <w:r>
+        <w:t>matrix</w:t>
+      </w:r>
+      <w:proofErr w:type="gramEnd"/>
+      <w:r>
+        <w:t xml:space="preserve"> we consolidate those points and the new value depends on if we use MAX or MIN. </w:t>
+      </w:r>
+      <w:proofErr w:type="gramStart"/>
+      <w:r>
+        <w:t>if</w:t>
+      </w:r>
+      <w:proofErr w:type="gramEnd"/>
+      <w:r>
+        <w:t xml:space="preserve"> max it’s the greater of the 2 values.</w:t>
+      </w:r>
+    </w:p>
+    <w:p>
+      <w:pPr>
+        <w:pStyle w:val="ListParagraph"/>
+        <w:numPr>
+          <w:ilvl w:val="1"/>
+          <w:numId w:val="1"/>
+        </w:numPr>
+      </w:pPr>
+      <w:r>
+        <w:t>until a single cluster remains</w:t>
+      </w:r>
+    </w:p>
+    <w:p>
+      <w:pPr>
+        <w:pStyle w:val="ListParagraph"/>
+        <w:numPr>
+          <w:ilvl w:val="0"/>
+          <w:numId w:val="1"/>
+        </w:numPr>
       </w:pPr>
       <w:r>
         <w:rPr>
@@ -21,282 +396,32 @@
           <w:color w:val="1F1F1F"/>
           <w:shd w:val="clear" w:color="auto" w:fill="FFFFFF"/>
         </w:rPr>
-        <w:t>single-linkage (MIN) hierarchical clustering with two clusters?</w:t>
-      </w:r>
-    </w:p>
-    <w:p>
-      <w:pPr>
-        <w:pStyle w:val="ListParagraph"/>
-        <w:numPr>
-          <w:ilvl w:val="0"/>
-          <w:numId w:val="1"/>
-        </w:numPr>
-      </w:pPr>
-      <w:r>
-        <w:t>Identify the number of clusters using the center-based, contiguity-based, and density-based definitions for below figure</w:t>
-      </w:r>
-    </w:p>
-    <w:p>
-      <w:pPr>
-        <w:pStyle w:val="ListParagraph"/>
-        <w:numPr>
-          <w:ilvl w:val="0"/>
-          <w:numId w:val="1"/>
-        </w:numPr>
-      </w:pPr>
-      <w:r>
-        <w:t xml:space="preserve">What </w:t>
-      </w:r>
-      <w:r>
-        <w:t>would be the clusters if we use complete-linkage (MAX) hierarchical clustering with three clusters?</w:t>
-      </w:r>
-    </w:p>
-    <w:p>
-      <w:pPr>
-        <w:pStyle w:val="ListParagraph"/>
-        <w:numPr>
-          <w:ilvl w:val="0"/>
-          <w:numId w:val="1"/>
-        </w:numPr>
-      </w:pPr>
-      <w:r>
-        <w:t>What would be the clusters if we use DBSCAN clustering with following parameters?</w:t>
-      </w:r>
-      <w:r>
-        <w:t xml:space="preserve"> </w:t>
-      </w:r>
-      <w:r>
-        <w:t>How many core samples</w:t>
-      </w:r>
-      <w:r>
-        <w:t>?</w:t>
-      </w:r>
-    </w:p>
-    <w:p>
-      <w:pPr>
-        <w:pStyle w:val="ListParagraph"/>
-        <w:numPr>
-          <w:ilvl w:val="1"/>
-          <w:numId w:val="1"/>
-        </w:numPr>
-      </w:pPr>
-      <w:r>
-        <w:t>Eps: 3</w:t>
-      </w:r>
-    </w:p>
-    <w:p>
-      <w:pPr>
-        <w:pStyle w:val="ListParagraph"/>
-        <w:numPr>
-          <w:ilvl w:val="1"/>
-          <w:numId w:val="1"/>
-        </w:numPr>
-      </w:pPr>
-      <w:r>
-        <w:t>Minimum samples (MinPts): 2</w:t>
-      </w:r>
-    </w:p>
-    <w:p>
-      <w:pPr>
-        <w:pStyle w:val="ListParagraph"/>
-        <w:numPr>
-          <w:ilvl w:val="1"/>
-          <w:numId w:val="1"/>
-        </w:numPr>
-      </w:pPr>
-      <w:r>
-        <w:t>Distance measurement: Euclidean distance</w:t>
-      </w:r>
-    </w:p>
-    <w:p>
-      <w:pPr>
-        <w:pStyle w:val="ListParagraph"/>
-        <w:numPr>
-          <w:ilvl w:val="2"/>
-          <w:numId w:val="1"/>
-        </w:numPr>
-      </w:pPr>
-      <w:r>
-        <w:t>SQRT(</w:t>
-      </w:r>
-      <w:r>
-        <w:t>(</w:t>
-      </w:r>
-      <w:r>
-        <w:t>X</w:t>
-      </w:r>
-      <w:r>
-        <w:t>1-x2)</w:t>
-      </w:r>
-      <w:r>
-        <w:t xml:space="preserve">^2 + </w:t>
-      </w:r>
-      <w:r>
-        <w:t>(</w:t>
-      </w:r>
-      <w:r>
-        <w:t>y</w:t>
-      </w:r>
-      <w:r>
-        <w:t>1-y2)</w:t>
-      </w:r>
-      <w:r>
-        <w:t>^2)</w:t>
-      </w:r>
-    </w:p>
-    <w:p>
-      <w:pPr>
-        <w:pStyle w:val="ListParagraph"/>
-        <w:numPr>
-          <w:ilvl w:val="0"/>
-          <w:numId w:val="1"/>
-        </w:numPr>
-      </w:pPr>
-      <w:r>
-        <w:t>compute average Silhouette coefficient for all samples of this clustering.</w:t>
-      </w:r>
-    </w:p>
-    <w:p/>
-    <w:p>
-      <w:r>
-        <w:t>Hierarchical clustering</w:t>
-      </w:r>
-    </w:p>
-    <w:p>
-      <w:pPr>
-        <w:pStyle w:val="ListParagraph"/>
-        <w:numPr>
-          <w:ilvl w:val="0"/>
-          <w:numId w:val="1"/>
-        </w:numPr>
-      </w:pPr>
-      <w:r>
-        <w:t>basic algorithm</w:t>
-      </w:r>
-    </w:p>
-    <w:p>
-      <w:pPr>
-        <w:pStyle w:val="ListParagraph"/>
-        <w:numPr>
-          <w:ilvl w:val="1"/>
-          <w:numId w:val="1"/>
-        </w:numPr>
-      </w:pPr>
-      <w:r>
-        <w:t>compute proximity matrix</w:t>
-      </w:r>
-    </w:p>
-    <w:p>
-      <w:pPr>
-        <w:pStyle w:val="ListParagraph"/>
-        <w:numPr>
-          <w:ilvl w:val="1"/>
-          <w:numId w:val="1"/>
-        </w:numPr>
-      </w:pPr>
-      <w:r>
-        <w:t>let each data point be a cluster</w:t>
-      </w:r>
-    </w:p>
-    <w:p>
-      <w:pPr>
-        <w:pStyle w:val="ListParagraph"/>
-        <w:numPr>
-          <w:ilvl w:val="1"/>
-          <w:numId w:val="1"/>
-        </w:numPr>
-      </w:pPr>
-      <w:r>
-        <w:t>repeat</w:t>
-      </w:r>
-    </w:p>
-    <w:p>
-      <w:pPr>
-        <w:pStyle w:val="ListParagraph"/>
-        <w:numPr>
-          <w:ilvl w:val="2"/>
-          <w:numId w:val="1"/>
-        </w:numPr>
-      </w:pPr>
-      <w:r>
-        <w:t>merge 2 closest clusters</w:t>
-      </w:r>
-    </w:p>
-    <w:p>
-      <w:pPr>
-        <w:pStyle w:val="ListParagraph"/>
-        <w:numPr>
-          <w:ilvl w:val="2"/>
-          <w:numId w:val="1"/>
-        </w:numPr>
-      </w:pPr>
-      <w:r>
-        <w:t>update the proximity matrix</w:t>
-      </w:r>
-    </w:p>
-    <w:p>
-      <w:pPr>
-        <w:pStyle w:val="ListParagraph"/>
-        <w:numPr>
-          <w:ilvl w:val="3"/>
-          <w:numId w:val="1"/>
-        </w:numPr>
-      </w:pPr>
-      <w:r>
-        <w:t>for example if P3 and P6 are the coordinates of the closet point in the prox matrix, we will merge those. To update the matrix we consolidate those points and the new value depends on if we use MAX or MIN. if max it’s the greater of the 2 values.</w:t>
-      </w:r>
-    </w:p>
-    <w:p>
-      <w:pPr>
-        <w:pStyle w:val="ListParagraph"/>
-        <w:numPr>
-          <w:ilvl w:val="1"/>
-          <w:numId w:val="1"/>
-        </w:numPr>
-      </w:pPr>
-      <w:r>
-        <w:t>until a single cluster remains</w:t>
-      </w:r>
-    </w:p>
-    <w:p>
-      <w:pPr>
-        <w:pStyle w:val="ListParagraph"/>
-        <w:numPr>
-          <w:ilvl w:val="0"/>
-          <w:numId w:val="1"/>
-        </w:numPr>
-      </w:pPr>
+        <w:t xml:space="preserve">Min has good performance when </w:t>
+      </w:r>
+      <w:proofErr w:type="gramStart"/>
       <w:r>
         <w:rPr>
           <w:rFonts w:ascii="Source Sans Pro" w:hAnsi="Source Sans Pro"/>
           <w:color w:val="1F1F1F"/>
           <w:shd w:val="clear" w:color="auto" w:fill="FFFFFF"/>
         </w:rPr>
-        <w:t xml:space="preserve">Min has good performance when size of clusters is different. Very susceptible to noise. </w:t>
-      </w:r>
-    </w:p>
-    <w:p>
-      <w:pPr>
-        <w:pStyle w:val="ListParagraph"/>
-        <w:numPr>
-          <w:ilvl w:val="1"/>
-          <w:numId w:val="1"/>
-        </w:numPr>
-      </w:pPr>
+        <w:t>size</w:t>
+      </w:r>
+      <w:proofErr w:type="gramEnd"/>
       <w:r>
         <w:rPr>
           <w:rFonts w:ascii="Source Sans Pro" w:hAnsi="Source Sans Pro"/>
           <w:color w:val="1F1F1F"/>
           <w:shd w:val="clear" w:color="auto" w:fill="FFFFFF"/>
         </w:rPr>
-        <w:t>Closest points in 2 different clusters</w:t>
-      </w:r>
-    </w:p>
-    <w:p>
-      <w:pPr>
-        <w:pStyle w:val="ListParagraph"/>
-        <w:numPr>
-          <w:ilvl w:val="0"/>
+        <w:t xml:space="preserve"> of clusters is different. Very susceptible to noise. </w:t>
+      </w:r>
+    </w:p>
+    <w:p>
+      <w:pPr>
+        <w:pStyle w:val="ListParagraph"/>
+        <w:numPr>
+          <w:ilvl w:val="1"/>
           <w:numId w:val="1"/>
         </w:numPr>
       </w:pPr>
@@ -306,14 +431,14 @@
           <w:color w:val="1F1F1F"/>
           <w:shd w:val="clear" w:color="auto" w:fill="FFFFFF"/>
         </w:rPr>
-        <w:t>Max tries to break down clusters which is a problem</w:t>
-      </w:r>
-    </w:p>
-    <w:p>
-      <w:pPr>
-        <w:pStyle w:val="ListParagraph"/>
-        <w:numPr>
-          <w:ilvl w:val="1"/>
+        <w:t>Closest points in 2 different clusters</w:t>
+      </w:r>
+    </w:p>
+    <w:p>
+      <w:pPr>
+        <w:pStyle w:val="ListParagraph"/>
+        <w:numPr>
+          <w:ilvl w:val="0"/>
           <w:numId w:val="1"/>
         </w:numPr>
       </w:pPr>
@@ -323,14 +448,41 @@
           <w:color w:val="1F1F1F"/>
           <w:shd w:val="clear" w:color="auto" w:fill="FFFFFF"/>
         </w:rPr>
-        <w:t>Farthest</w:t>
-      </w:r>
+        <w:t xml:space="preserve">Max tries to break down clusters which is a </w:t>
+      </w:r>
+      <w:proofErr w:type="gramStart"/>
       <w:r>
         <w:rPr>
           <w:rFonts w:ascii="Source Sans Pro" w:hAnsi="Source Sans Pro"/>
           <w:color w:val="1F1F1F"/>
           <w:shd w:val="clear" w:color="auto" w:fill="FFFFFF"/>
         </w:rPr>
+        <w:t>problem</w:t>
+      </w:r>
+      <w:proofErr w:type="gramEnd"/>
+    </w:p>
+    <w:p>
+      <w:pPr>
+        <w:pStyle w:val="ListParagraph"/>
+        <w:numPr>
+          <w:ilvl w:val="1"/>
+          <w:numId w:val="1"/>
+        </w:numPr>
+      </w:pPr>
+      <w:r>
+        <w:rPr>
+          <w:rFonts w:ascii="Source Sans Pro" w:hAnsi="Source Sans Pro"/>
+          <w:color w:val="1F1F1F"/>
+          <w:shd w:val="clear" w:color="auto" w:fill="FFFFFF"/>
+        </w:rPr>
+        <w:t>Farthest</w:t>
+      </w:r>
+      <w:r>
+        <w:rPr>
+          <w:rFonts w:ascii="Source Sans Pro" w:hAnsi="Source Sans Pro"/>
+          <w:color w:val="1F1F1F"/>
+          <w:shd w:val="clear" w:color="auto" w:fill="FFFFFF"/>
+        </w:rPr>
         <w:t xml:space="preserve"> points in 2 different clusters</w:t>
       </w:r>
     </w:p>
@@ -358,6 +510,7 @@
           <w:b/>
           <w:bCs/>
         </w:rPr>
+        <w:lastRenderedPageBreak/>
         <w:t>Live recording 4/4:</w:t>
       </w:r>
     </w:p>
@@ -370,7 +523,15 @@
         </w:numPr>
       </w:pPr>
       <w:r>
-        <w:t>What is the final values of x and y for centroids after the first iteration?</w:t>
+        <w:t xml:space="preserve">What </w:t>
+      </w:r>
+      <w:proofErr w:type="gramStart"/>
+      <w:r>
+        <w:t>is</w:t>
+      </w:r>
+      <w:proofErr w:type="gramEnd"/>
+      <w:r>
+        <w:t xml:space="preserve"> the final values of x and y for centroids after the first iteration?</w:t>
       </w:r>
     </w:p>
     <w:p>
@@ -382,8 +543,13 @@
         </w:numPr>
       </w:pPr>
       <w:r>
-        <w:t>Get the distance from each point to the noted centroid</w:t>
-      </w:r>
+        <w:t xml:space="preserve">Get the distance from each point to the noted </w:t>
+      </w:r>
+      <w:proofErr w:type="gramStart"/>
+      <w:r>
+        <w:t>centroid</w:t>
+      </w:r>
+      <w:proofErr w:type="gramEnd"/>
     </w:p>
     <w:p>
       <w:pPr>
@@ -406,9 +572,13 @@
         </w:numPr>
       </w:pPr>
       <w:r>
-        <w:lastRenderedPageBreak/>
-        <w:t>The value of the centroid is the average of the x and y from the coordinates belonging to the centroid</w:t>
-      </w:r>
+        <w:t xml:space="preserve">The value of the centroid is the average of the x and y from the coordinates belonging to the </w:t>
+      </w:r>
+      <w:proofErr w:type="gramStart"/>
+      <w:r>
+        <w:t>centroid</w:t>
+      </w:r>
+      <w:proofErr w:type="gramEnd"/>
     </w:p>
     <w:p>
       <w:pPr>
@@ -419,7 +589,15 @@
         </w:numPr>
       </w:pPr>
       <w:r>
-        <w:t xml:space="preserve">What is the final cluster assignments? </w:t>
+        <w:t xml:space="preserve">What </w:t>
+      </w:r>
+      <w:proofErr w:type="gramStart"/>
+      <w:r>
+        <w:t>is</w:t>
+      </w:r>
+      <w:proofErr w:type="gramEnd"/>
+      <w:r>
+        <w:t xml:space="preserve"> the final cluster assignments? </w:t>
       </w:r>
     </w:p>
     <w:p>
@@ -443,7 +621,23 @@
         </w:numPr>
       </w:pPr>
       <w:r>
-        <w:t>If theres no change we can stop</w:t>
+        <w:t xml:space="preserve">If </w:t>
+      </w:r>
+      <w:proofErr w:type="spellStart"/>
+      <w:r>
+        <w:t>theres</w:t>
+      </w:r>
+      <w:proofErr w:type="spellEnd"/>
+      <w:r>
+        <w:t xml:space="preserve"> no </w:t>
+      </w:r>
+      <w:proofErr w:type="gramStart"/>
+      <w:r>
+        <w:t>change</w:t>
+      </w:r>
+      <w:proofErr w:type="gramEnd"/>
+      <w:r>
+        <w:t xml:space="preserve"> we can stop</w:t>
       </w:r>
     </w:p>
     <w:p>
@@ -479,8 +673,13 @@
         </w:numPr>
       </w:pPr>
       <w:r>
-        <w:t>We don’t use class names for clustering, just for validating</w:t>
-      </w:r>
+        <w:t xml:space="preserve">We don’t use class names for clustering, just for </w:t>
+      </w:r>
+      <w:proofErr w:type="gramStart"/>
+      <w:r>
+        <w:t>validating</w:t>
+      </w:r>
+      <w:proofErr w:type="gramEnd"/>
     </w:p>
     <w:p>
       <w:pPr>
@@ -503,7 +702,25 @@
         </w:numPr>
       </w:pPr>
       <w:r>
-        <w:t xml:space="preserve">We don’t have class names, but we still want to measure the accuracy of the clustering. So we use purity which evalues the accuracy of the clustering. </w:t>
+        <w:t xml:space="preserve">We don’t have class names, but we still want to measure the accuracy of the clustering. </w:t>
+      </w:r>
+      <w:proofErr w:type="gramStart"/>
+      <w:r>
+        <w:t>So</w:t>
+      </w:r>
+      <w:proofErr w:type="gramEnd"/>
+      <w:r>
+        <w:t xml:space="preserve"> we use purity which </w:t>
+      </w:r>
+      <w:proofErr w:type="spellStart"/>
+      <w:proofErr w:type="gramStart"/>
+      <w:r>
+        <w:t>evalues</w:t>
+      </w:r>
+      <w:proofErr w:type="spellEnd"/>
+      <w:proofErr w:type="gramEnd"/>
+      <w:r>
+        <w:t xml:space="preserve"> the accuracy of the clustering. </w:t>
       </w:r>
     </w:p>
     <w:p>
@@ -600,8 +817,13 @@
         </w:numPr>
       </w:pPr>
       <w:r>
-        <w:t>Calc centroids is practice check 1</w:t>
-      </w:r>
+        <w:t xml:space="preserve">Calc centroids is practice check </w:t>
+      </w:r>
+      <w:proofErr w:type="gramStart"/>
+      <w:r>
+        <w:t>1</w:t>
+      </w:r>
+      <w:proofErr w:type="gramEnd"/>
     </w:p>
     <w:p>
       <w:pPr>
@@ -625,8 +847,18 @@
           <w:color w:val="1F1F1F"/>
           <w:shd w:val="clear" w:color="auto" w:fill="FFFFFF"/>
         </w:rPr>
-        <w:t>plete linkage (MAX) hierarchical clustering, in which faces will the nose, eyes, and mouth be well clustered based on the patterns</w:t>
-      </w:r>
+        <w:t xml:space="preserve">plete linkage (MAX) hierarchical clustering, in which faces will the nose, eyes, and mouth be well clustered based on the </w:t>
+      </w:r>
+      <w:proofErr w:type="gramStart"/>
+      <w:r>
+        <w:rPr>
+          <w:rFonts w:ascii="Source Sans Pro" w:hAnsi="Source Sans Pro"/>
+          <w:color w:val="1F1F1F"/>
+          <w:shd w:val="clear" w:color="auto" w:fill="FFFFFF"/>
+        </w:rPr>
+        <w:t>patterns</w:t>
+      </w:r>
+      <w:proofErr w:type="gramEnd"/>
     </w:p>
     <w:p>
       <w:pPr>
@@ -637,8 +869,13 @@
         </w:numPr>
       </w:pPr>
       <w:r>
-        <w:t>compute the final clusters</w:t>
-      </w:r>
+        <w:t xml:space="preserve">compute the final </w:t>
+      </w:r>
+      <w:proofErr w:type="gramStart"/>
+      <w:r>
+        <w:t>clusters</w:t>
+      </w:r>
+      <w:proofErr w:type="gramEnd"/>
     </w:p>
     <w:p>
       <w:pPr>
@@ -649,8 +886,13 @@
         </w:numPr>
       </w:pPr>
       <w:r>
-        <w:t>compute the SSE for this clustering</w:t>
-      </w:r>
+        <w:t xml:space="preserve">compute the SSE for this </w:t>
+      </w:r>
+      <w:proofErr w:type="gramStart"/>
+      <w:r>
+        <w:t>clustering</w:t>
+      </w:r>
+      <w:proofErr w:type="gramEnd"/>
     </w:p>
     <w:p>
       <w:pPr>
@@ -661,8 +903,13 @@
         </w:numPr>
       </w:pPr>
       <w:r>
-        <w:t>compute the sum of Silhouette coefficient for all samples of this clustering</w:t>
-      </w:r>
+        <w:t xml:space="preserve">compute the sum of Silhouette coefficient for all samples of this </w:t>
+      </w:r>
+      <w:proofErr w:type="gramStart"/>
+      <w:r>
+        <w:t>clustering</w:t>
+      </w:r>
+      <w:proofErr w:type="gramEnd"/>
     </w:p>
     <w:p/>
     <w:p/>
@@ -1328,6 +1575,29 @@
       <w:contextualSpacing/>
     </w:pPr>
   </w:style>
+  <w:style w:type="character" w:styleId="Hyperlink">
+    <w:name w:val="Hyperlink"/>
+    <w:basedOn w:val="DefaultParagraphFont"/>
+    <w:uiPriority w:val="99"/>
+    <w:unhideWhenUsed/>
+    <w:rsid w:val="00070664"/>
+    <w:rPr>
+      <w:color w:val="0563C1" w:themeColor="hyperlink"/>
+      <w:u w:val="single"/>
+    </w:rPr>
+  </w:style>
+  <w:style w:type="character" w:styleId="UnresolvedMention">
+    <w:name w:val="Unresolved Mention"/>
+    <w:basedOn w:val="DefaultParagraphFont"/>
+    <w:uiPriority w:val="99"/>
+    <w:semiHidden/>
+    <w:unhideWhenUsed/>
+    <w:rsid w:val="00070664"/>
+    <w:rPr>
+      <w:color w:val="605E5C"/>
+      <w:shd w:val="clear" w:color="auto" w:fill="E1DFDD"/>
+    </w:rPr>
+  </w:style>
 </w:styles>
 </file>
 
